--- a/Hw2/106354003 HW2.docx
+++ b/Hw2/106354003 HW2.docx
@@ -1381,15 +1381,13 @@
         <w:adjustRightInd w:val="0"/>
         <w:spacing w:after="240" w:line="340" w:lineRule="atLeast"/>
         <w:rPr>
-          <w:rFonts w:ascii="Times" w:hAnsi="Times" w:cs="Times" w:hint="eastAsia"/>
+          <w:rFonts w:ascii="Times" w:hAnsi="Times" w:cs="Times"/>
           <w:color w:val="000000"/>
           <w:kern w:val="0"/>
           <w:sz w:val="28"/>
           <w:szCs w:val="28"/>
         </w:rPr>
       </w:pPr>
-      <w:bookmarkStart w:id="0" w:name="_GoBack"/>
-      <w:bookmarkEnd w:id="0"/>
     </w:p>
     <w:p>
       <w:pPr>
@@ -1398,7 +1396,7 @@
         <w:adjustRightInd w:val="0"/>
         <w:spacing w:after="240" w:line="340" w:lineRule="atLeast"/>
         <w:rPr>
-          <w:rFonts w:ascii="Times" w:hAnsi="Times" w:cs="Times" w:hint="eastAsia"/>
+          <w:rFonts w:ascii="Times" w:hAnsi="Times" w:cs="Times"/>
           <w:color w:val="000000"/>
           <w:kern w:val="0"/>
           <w:sz w:val="28"/>
@@ -8443,7 +8441,7 @@
         <w:spacing w:after="240" w:line="340" w:lineRule="atLeast"/>
         <w:jc w:val="center"/>
         <w:rPr>
-          <w:rFonts w:ascii="Times" w:hAnsi="Times" w:cs="Times" w:hint="eastAsia"/>
+          <w:rFonts w:ascii="Times" w:hAnsi="Times" w:cs="Times"/>
           <w:color w:val="000000"/>
           <w:kern w:val="0"/>
           <w:sz w:val="18"/>
@@ -15469,6 +15467,21 @@
         <w:adjustRightInd w:val="0"/>
         <w:spacing w:after="240" w:line="340" w:lineRule="atLeast"/>
         <w:rPr>
+          <w:rFonts w:ascii="Times" w:hAnsi="Times" w:cs="Times" w:hint="eastAsia"/>
+          <w:color w:val="000000"/>
+          <w:kern w:val="0"/>
+          <w:sz w:val="28"/>
+          <w:szCs w:val="28"/>
+        </w:rPr>
+      </w:pPr>
+    </w:p>
+    <w:p>
+      <w:pPr>
+        <w:autoSpaceDE w:val="0"/>
+        <w:autoSpaceDN w:val="0"/>
+        <w:adjustRightInd w:val="0"/>
+        <w:spacing w:after="240" w:line="340" w:lineRule="atLeast"/>
+        <w:rPr>
           <w:rFonts w:ascii="Times" w:hAnsi="Times" w:cs="Times"/>
           <w:b/>
           <w:color w:val="000000"/>
@@ -15484,8 +15497,19 @@
           <w:kern w:val="0"/>
           <w:sz w:val="28"/>
         </w:rPr>
-        <w:lastRenderedPageBreak/>
-        <w:t>結論</w:t>
+        <w:t>結</w:t>
+      </w:r>
+      <w:bookmarkStart w:id="0" w:name="_GoBack"/>
+      <w:bookmarkEnd w:id="0"/>
+      <w:r>
+        <w:rPr>
+          <w:rFonts w:ascii="Times" w:hAnsi="Times" w:cs="Times" w:hint="eastAsia"/>
+          <w:b/>
+          <w:color w:val="000000"/>
+          <w:kern w:val="0"/>
+          <w:sz w:val="28"/>
+        </w:rPr>
+        <w:t>論</w:t>
       </w:r>
     </w:p>
     <w:p>
@@ -16203,7 +16227,7 @@
         <w:spacing w:after="240" w:line="340" w:lineRule="atLeast"/>
         <w:jc w:val="center"/>
         <w:rPr>
-          <w:rFonts w:ascii="Times" w:hAnsi="Times" w:cs="Times"/>
+          <w:rFonts w:ascii="Times" w:hAnsi="Times" w:cs="Times" w:hint="eastAsia"/>
           <w:color w:val="000000"/>
           <w:kern w:val="0"/>
           <w:sz w:val="18"/>
@@ -16249,23 +16273,190 @@
         <w:spacing w:after="240" w:line="340" w:lineRule="atLeast"/>
         <w:rPr>
           <w:rFonts w:ascii="Times" w:hAnsi="Times" w:cs="Times"/>
+          <w:color w:val="000000"/>
+          <w:kern w:val="0"/>
+          <w:szCs w:val="18"/>
+        </w:rPr>
+      </w:pPr>
+    </w:p>
+    <w:p>
+      <w:pPr>
+        <w:autoSpaceDE w:val="0"/>
+        <w:autoSpaceDN w:val="0"/>
+        <w:adjustRightInd w:val="0"/>
+        <w:spacing w:after="240" w:line="340" w:lineRule="atLeast"/>
+        <w:rPr>
+          <w:rFonts w:ascii="Times" w:hAnsi="Times" w:cs="Times"/>
+          <w:color w:val="000000"/>
+          <w:kern w:val="0"/>
+          <w:szCs w:val="18"/>
+        </w:rPr>
+      </w:pPr>
+    </w:p>
+    <w:p>
+      <w:pPr>
+        <w:autoSpaceDE w:val="0"/>
+        <w:autoSpaceDN w:val="0"/>
+        <w:adjustRightInd w:val="0"/>
+        <w:spacing w:after="240" w:line="340" w:lineRule="atLeast"/>
+        <w:rPr>
+          <w:rFonts w:ascii="Times" w:hAnsi="Times" w:cs="Times"/>
+          <w:color w:val="000000"/>
+          <w:kern w:val="0"/>
+          <w:szCs w:val="18"/>
+        </w:rPr>
+      </w:pPr>
+    </w:p>
+    <w:p>
+      <w:pPr>
+        <w:autoSpaceDE w:val="0"/>
+        <w:autoSpaceDN w:val="0"/>
+        <w:adjustRightInd w:val="0"/>
+        <w:spacing w:after="240" w:line="340" w:lineRule="atLeast"/>
+        <w:rPr>
+          <w:rFonts w:ascii="Times" w:hAnsi="Times" w:cs="Times"/>
+          <w:color w:val="000000"/>
+          <w:kern w:val="0"/>
+          <w:szCs w:val="18"/>
+        </w:rPr>
+      </w:pPr>
+    </w:p>
+    <w:p>
+      <w:pPr>
+        <w:autoSpaceDE w:val="0"/>
+        <w:autoSpaceDN w:val="0"/>
+        <w:adjustRightInd w:val="0"/>
+        <w:spacing w:after="240" w:line="340" w:lineRule="atLeast"/>
+        <w:rPr>
+          <w:rFonts w:ascii="Times" w:hAnsi="Times" w:cs="Times"/>
+          <w:color w:val="000000"/>
+          <w:kern w:val="0"/>
+          <w:szCs w:val="18"/>
+        </w:rPr>
+      </w:pPr>
+    </w:p>
+    <w:p>
+      <w:pPr>
+        <w:autoSpaceDE w:val="0"/>
+        <w:autoSpaceDN w:val="0"/>
+        <w:adjustRightInd w:val="0"/>
+        <w:spacing w:after="240" w:line="340" w:lineRule="atLeast"/>
+        <w:rPr>
+          <w:rFonts w:ascii="Times" w:hAnsi="Times" w:cs="Times" w:hint="eastAsia"/>
           <w:b/>
           <w:color w:val="000000"/>
           <w:kern w:val="0"/>
-          <w:sz w:val="21"/>
+          <w:sz w:val="28"/>
           <w:szCs w:val="18"/>
         </w:rPr>
       </w:pPr>
       <w:r>
         <w:rPr>
-          <w:rFonts w:ascii="Times" w:hAnsi="Times" w:cs="Times"/>
+          <w:rFonts w:ascii="Times" w:hAnsi="Times" w:cs="Times" w:hint="eastAsia"/>
           <w:b/>
           <w:color w:val="000000"/>
           <w:kern w:val="0"/>
+          <w:sz w:val="28"/>
           <w:szCs w:val="18"/>
         </w:rPr>
-        <w:t>Appendix</w:t>
-      </w:r>
+        <w:t>資料分類分群</w:t>
+      </w:r>
+    </w:p>
+    <w:p>
+      <w:pPr>
+        <w:autoSpaceDE w:val="0"/>
+        <w:autoSpaceDN w:val="0"/>
+        <w:adjustRightInd w:val="0"/>
+        <w:spacing w:after="240" w:line="340" w:lineRule="atLeast"/>
+        <w:rPr>
+          <w:rFonts w:ascii="Times" w:hAnsi="Times" w:cs="Times"/>
+          <w:color w:val="000000"/>
+          <w:kern w:val="0"/>
+          <w:szCs w:val="18"/>
+        </w:rPr>
+      </w:pPr>
+      <w:r>
+        <w:rPr>
+          <w:rFonts w:ascii="Times" w:hAnsi="Times" w:cs="Times" w:hint="eastAsia"/>
+          <w:color w:val="000000"/>
+          <w:kern w:val="0"/>
+          <w:szCs w:val="18"/>
+        </w:rPr>
+        <w:t>而</w:t>
+      </w:r>
+      <w:r>
+        <w:rPr>
+          <w:rFonts w:ascii="Times" w:hAnsi="Times" w:cs="Times" w:hint="eastAsia"/>
+          <w:color w:val="000000"/>
+          <w:kern w:val="0"/>
+          <w:szCs w:val="18"/>
+        </w:rPr>
+        <w:t>EM-algorithm</w:t>
+      </w:r>
+      <w:r>
+        <w:rPr>
+          <w:rFonts w:ascii="Times" w:hAnsi="Times" w:cs="Times" w:hint="eastAsia"/>
+          <w:color w:val="000000"/>
+          <w:kern w:val="0"/>
+          <w:szCs w:val="18"/>
+        </w:rPr>
+        <w:t>也可以用來將資料分類分群，因此我將資料分成兩群，屬於第一組二元常態或是第二組二元常態。分類依據依照將成對的資料分別帶入兩個二元常態，去比較對應之機率大小，並將該筆成對資料判定為機率較大的那群（第一組或地二組二元常態</w:t>
+      </w:r>
+      <w:r>
+        <w:rPr>
+          <w:rFonts w:ascii="Times" w:hAnsi="Times" w:cs="Times" w:hint="eastAsia"/>
+          <w:color w:val="000000"/>
+          <w:kern w:val="0"/>
+          <w:szCs w:val="18"/>
+        </w:rPr>
+        <w:t>）</w:t>
+      </w:r>
+      <w:r>
+        <w:rPr>
+          <w:rFonts w:ascii="Times" w:hAnsi="Times" w:cs="Times" w:hint="eastAsia"/>
+          <w:color w:val="000000"/>
+          <w:kern w:val="0"/>
+          <w:szCs w:val="18"/>
+        </w:rPr>
+        <w:t>。</w:t>
+      </w:r>
+    </w:p>
+    <w:p>
+      <w:pPr>
+        <w:autoSpaceDE w:val="0"/>
+        <w:autoSpaceDN w:val="0"/>
+        <w:adjustRightInd w:val="0"/>
+        <w:spacing w:after="240" w:line="340" w:lineRule="atLeast"/>
+        <w:rPr>
+          <w:rFonts w:ascii="Times" w:hAnsi="Times" w:cs="Times"/>
+          <w:color w:val="000000"/>
+          <w:kern w:val="0"/>
+          <w:szCs w:val="18"/>
+        </w:rPr>
+      </w:pPr>
+      <w:r>
+        <w:rPr>
+          <w:rFonts w:ascii="Times" w:hAnsi="Times" w:cs="Times" w:hint="eastAsia"/>
+          <w:color w:val="000000"/>
+          <w:kern w:val="0"/>
+          <w:szCs w:val="18"/>
+        </w:rPr>
+        <w:t>以圖表呈現資料分群</w:t>
+      </w:r>
+    </w:p>
+    <w:p>
+      <w:pPr>
+        <w:autoSpaceDE w:val="0"/>
+        <w:autoSpaceDN w:val="0"/>
+        <w:adjustRightInd w:val="0"/>
+        <w:spacing w:after="240" w:line="340" w:lineRule="atLeast"/>
+        <w:rPr>
+          <w:rFonts w:ascii="Times" w:hAnsi="Times" w:cs="Times" w:hint="eastAsia"/>
+          <w:color w:val="000000"/>
+          <w:kern w:val="0"/>
+          <w:szCs w:val="18"/>
+        </w:rPr>
+      </w:pPr>
     </w:p>
     <w:p>
       <w:pPr>
@@ -16275,6 +16466,97 @@
         <w:spacing w:after="240" w:line="340" w:lineRule="atLeast"/>
         <w:jc w:val="center"/>
         <w:rPr>
+          <w:rFonts w:ascii="Times" w:hAnsi="Times" w:cs="Times" w:hint="eastAsia"/>
+          <w:color w:val="000000"/>
+          <w:kern w:val="0"/>
+          <w:szCs w:val="18"/>
+        </w:rPr>
+      </w:pPr>
+      <w:r>
+        <w:rPr>
+          <w:rFonts w:ascii="Times" w:hAnsi="Times" w:cs="Times" w:hint="eastAsia"/>
+          <w:noProof/>
+          <w:color w:val="000000"/>
+          <w:kern w:val="0"/>
+          <w:szCs w:val="18"/>
+        </w:rPr>
+        <w:drawing>
+          <wp:inline distT="0" distB="0" distL="0" distR="0">
+            <wp:extent cx="4632960" cy="4184609"/>
+            <wp:effectExtent l="0" t="0" r="2540" b="0"/>
+            <wp:docPr id="4" name="圖片 4"/>
+            <wp:cNvGraphicFramePr>
+              <a:graphicFrameLocks xmlns:a="http://schemas.openxmlformats.org/drawingml/2006/main" noChangeAspect="1"/>
+            </wp:cNvGraphicFramePr>
+            <a:graphic xmlns:a="http://schemas.openxmlformats.org/drawingml/2006/main">
+              <a:graphicData uri="http://schemas.openxmlformats.org/drawingml/2006/picture">
+                <pic:pic xmlns:pic="http://schemas.openxmlformats.org/drawingml/2006/picture">
+                  <pic:nvPicPr>
+                    <pic:cNvPr id="4" name="HW2-3.png"/>
+                    <pic:cNvPicPr/>
+                  </pic:nvPicPr>
+                  <pic:blipFill>
+                    <a:blip r:embed="rId11">
+                      <a:extLst>
+                        <a:ext uri="{28A0092B-C50C-407E-A947-70E740481C1C}">
+                          <a14:useLocalDpi xmlns:a14="http://schemas.microsoft.com/office/drawing/2010/main" val="0"/>
+                        </a:ext>
+                      </a:extLst>
+                    </a:blip>
+                    <a:stretch>
+                      <a:fillRect/>
+                    </a:stretch>
+                  </pic:blipFill>
+                  <pic:spPr>
+                    <a:xfrm>
+                      <a:off x="0" y="0"/>
+                      <a:ext cx="4639899" cy="4190877"/>
+                    </a:xfrm>
+                    <a:prstGeom prst="rect">
+                      <a:avLst/>
+                    </a:prstGeom>
+                  </pic:spPr>
+                </pic:pic>
+              </a:graphicData>
+            </a:graphic>
+          </wp:inline>
+        </w:drawing>
+      </w:r>
+    </w:p>
+    <w:p>
+      <w:pPr>
+        <w:autoSpaceDE w:val="0"/>
+        <w:autoSpaceDN w:val="0"/>
+        <w:adjustRightInd w:val="0"/>
+        <w:spacing w:after="240" w:line="340" w:lineRule="atLeast"/>
+        <w:rPr>
+          <w:rFonts w:ascii="Times" w:hAnsi="Times" w:cs="Times"/>
+          <w:b/>
+          <w:color w:val="000000"/>
+          <w:kern w:val="0"/>
+          <w:sz w:val="21"/>
+          <w:szCs w:val="18"/>
+        </w:rPr>
+      </w:pPr>
+      <w:r>
+        <w:rPr>
+          <w:rFonts w:ascii="Times" w:hAnsi="Times" w:cs="Times"/>
+          <w:b/>
+          <w:color w:val="000000"/>
+          <w:kern w:val="0"/>
+          <w:szCs w:val="18"/>
+        </w:rPr>
+        <w:t>Appendix</w:t>
+      </w:r>
+    </w:p>
+    <w:p>
+      <w:pPr>
+        <w:autoSpaceDE w:val="0"/>
+        <w:autoSpaceDN w:val="0"/>
+        <w:adjustRightInd w:val="0"/>
+        <w:spacing w:after="240" w:line="340" w:lineRule="atLeast"/>
+        <w:jc w:val="center"/>
+        <w:rPr>
           <w:rFonts w:ascii="Times" w:hAnsi="Times" w:cs="Times"/>
           <w:color w:val="000000"/>
           <w:kern w:val="0"/>
@@ -16292,7 +16574,7 @@
         </w:rPr>
         <w:t xml:space="preserve">Code: </w:t>
       </w:r>
-      <w:hyperlink r:id="rId11" w:history="1">
+      <w:hyperlink r:id="rId12" w:history="1">
         <w:r>
           <w:rPr>
             <w:rStyle w:val="a8"/>
@@ -17883,7 +18165,7 @@
 </file>
 
 <file path=customXml/itemProps1.xml><?xml version="1.0" encoding="utf-8"?>
-<ds:datastoreItem xmlns:ds="http://schemas.openxmlformats.org/officeDocument/2006/customXml" ds:itemID="{5795EA73-669E-104C-841D-E8ED71A4E73D}">
+<ds:datastoreItem xmlns:ds="http://schemas.openxmlformats.org/officeDocument/2006/customXml" ds:itemID="{5F805FB2-EC12-E84D-B6F0-5B0105C2288E}">
   <ds:schemaRefs>
     <ds:schemaRef ds:uri="http://schemas.openxmlformats.org/officeDocument/2006/bibliography"/>
   </ds:schemaRefs>
